--- a/Задания и отчет/отчет_3курс.docx
+++ b/Задания и отчет/отчет_3курс.docx
@@ -75,20 +75,44 @@
         <w:spacing w:line="240" w:lineRule="auto"/>
         <w:jc w:val="center"/>
         <w:rPr>
+          <w:rFonts w:ascii="Times New Roman" w:eastAsia="Times New Roman" w:hAnsi="Times New Roman"/>
+          <w:color w:val="000000"/>
+          <w:sz w:val="24"/>
+          <w:szCs w:val="24"/>
+        </w:rPr>
+      </w:pPr>
+      <w:r>
+        <w:rPr>
+          <w:rFonts w:ascii="Times New Roman" w:eastAsia="Times New Roman" w:hAnsi="Times New Roman"/>
+          <w:color w:val="000000"/>
+          <w:sz w:val="24"/>
+          <w:szCs w:val="24"/>
+        </w:rPr>
+        <w:t>ФЕДЕРАЛЬНОЕ ГОСУДАРСТВЕННОЕ БЮДЖЕТНОЕ ОБРАЗОВАТЕЛЬНОЕ УЧРЕЖДЕНИЕ ВЫСШЕГО ОБРАЗОВАНИЯ «РОССИЙСКИЙ ГОСУДАРСТВЕННЫЙ ПЕДАГОГИЧЕСКИЙ УНИВЕРСИТЕТ им. А. И. ГЕРЦЕНА»</w:t>
+      </w:r>
+    </w:p>
+    <w:p>
+      <w:pPr>
+        <w:spacing w:line="240" w:lineRule="auto"/>
+        <w:jc w:val="center"/>
+        <w:rPr>
+          <w:rFonts w:ascii="Times New Roman" w:eastAsia="Times New Roman" w:hAnsi="Times New Roman"/>
+          <w:color w:val="000000"/>
+          <w:sz w:val="24"/>
+          <w:szCs w:val="24"/>
+        </w:rPr>
+      </w:pPr>
+    </w:p>
+    <w:p>
+      <w:pPr>
+        <w:spacing w:line="240" w:lineRule="auto"/>
+        <w:jc w:val="center"/>
+        <w:rPr>
           <w:rFonts w:ascii="Times" w:eastAsia="Times" w:hAnsi="Times" w:cs="Times"/>
           <w:sz w:val="20"/>
           <w:szCs w:val="20"/>
         </w:rPr>
       </w:pPr>
-      <w:r>
-        <w:rPr>
-          <w:rFonts w:ascii="Times New Roman" w:eastAsia="Times New Roman" w:hAnsi="Times New Roman"/>
-          <w:color w:val="000000"/>
-          <w:sz w:val="24"/>
-          <w:szCs w:val="24"/>
-        </w:rPr>
-        <w:t>ФЕДЕРАЛЬНОЕ ГОСУДАРСТВЕННОЕ БЮДЖЕТНОЕ ОБРАЗОВАТЕЛЬНОЕ УЧРЕЖДЕНИЕ ВЫСШЕГО ОБРАЗОВАНИЯ «РОССИЙСКИЙ ГОСУДАРСТВЕННЫЙ ПЕДАГОГИЧЕСКИЙ УНИВЕРСИТЕТ им. А. И. ГЕРЦЕНА»</w:t>
-      </w:r>
     </w:p>
     <w:p>
       <w:pPr>
@@ -156,7 +180,7 @@
               </wp:anchor>
             </w:drawing>
           </mc:Choice>
-          <mc:Fallback xmlns:sl="http://schemas.openxmlformats.org/schemaLibrary/2006/main" xmlns:a="http://schemas.openxmlformats.org/drawingml/2006/main" xmlns:pic="http://schemas.openxmlformats.org/drawingml/2006/picture" xmlns:c="http://schemas.openxmlformats.org/drawingml/2006/chart" xmlns:lc="http://schemas.openxmlformats.org/drawingml/2006/lockedCanvas" xmlns:dgm="http://schemas.openxmlformats.org/drawingml/2006/diagram">
+          <mc:Fallback xmlns:dgm="http://schemas.openxmlformats.org/drawingml/2006/diagram" xmlns:lc="http://schemas.openxmlformats.org/drawingml/2006/lockedCanvas" xmlns:c="http://schemas.openxmlformats.org/drawingml/2006/chart" xmlns:pic="http://schemas.openxmlformats.org/drawingml/2006/picture" xmlns:a="http://schemas.openxmlformats.org/drawingml/2006/main" xmlns:sl="http://schemas.openxmlformats.org/schemaLibrary/2006/main">
             <w:drawing>
               <wp:anchor allowOverlap="1" behindDoc="0" distB="4294967295" distT="4294967295" distL="114300" distR="114300" hidden="0" layoutInCell="1" locked="0" relativeHeight="0" simplePos="0">
                 <wp:simplePos x="0" y="0"/>
@@ -802,6 +826,7 @@
           <w:sz w:val="26"/>
           <w:szCs w:val="26"/>
         </w:rPr>
+        <w:lastRenderedPageBreak/>
         <w:t xml:space="preserve"> 20</w:t>
       </w:r>
       <w:r>
@@ -828,11 +853,10 @@
           <w:tab w:val="left" w:pos="1360"/>
           <w:tab w:val="center" w:pos="4677"/>
         </w:tabs>
-      </w:pPr>
-      <w:r>
-        <w:lastRenderedPageBreak/>
-        <w:tab/>
-        <w:t>I. Инвариантная самостоятельная работа</w:t>
+        <w:jc w:val="center"/>
+      </w:pPr>
+      <w:r>
+        <w:t>Задания</w:t>
       </w:r>
     </w:p>
     <w:p/>
@@ -856,7 +880,7 @@
           <w:sz w:val="24"/>
           <w:szCs w:val="24"/>
         </w:rPr>
-        <w:t>Задание 1.</w:t>
+        <w:t xml:space="preserve">Задание </w:t>
       </w:r>
       <w:r>
         <w:rPr>
@@ -884,142 +908,74 @@
           <w:sz w:val="24"/>
           <w:szCs w:val="24"/>
         </w:rPr>
-        <w:t>Провести инсталляцию программного обеспечения</w:t>
-      </w:r>
-    </w:p>
-    <w:p>
-      <w:pPr>
-        <w:spacing w:after="0"/>
+        <w:t>Провести замену твердотельных накопителей компьютеров</w:t>
+      </w:r>
+    </w:p>
+    <w:p>
+      <w:pPr>
+        <w:rPr>
+          <w:sz w:val="24"/>
+          <w:szCs w:val="24"/>
+        </w:rPr>
+      </w:pPr>
+      <w:r>
         <w:rPr>
           <w:rFonts w:ascii="Times New Roman" w:hAnsi="Times New Roman"/>
-        </w:rPr>
-      </w:pPr>
+          <w:sz w:val="24"/>
+          <w:szCs w:val="24"/>
+        </w:rPr>
+        <w:t xml:space="preserve">В ходе выполнения задания </w:t>
+      </w:r>
       <w:r>
         <w:rPr>
           <w:rFonts w:ascii="Times New Roman" w:hAnsi="Times New Roman"/>
-        </w:rPr>
-        <w:t>На основе материалов, опубликованных в примечаниях к заданию, инсталлировать необходимое ПО.  В отчете поэтапно продемонстрировать процесс установки (в виде набора скриншотов) с ключевыми моментами установки.</w:t>
-      </w:r>
-    </w:p>
-    <w:p>
+          <w:sz w:val="24"/>
+          <w:szCs w:val="24"/>
+        </w:rPr>
+        <w:t xml:space="preserve">в ряде компьютеров была произведена замена </w:t>
+      </w:r>
       <w:r>
         <w:rPr>
           <w:rFonts w:ascii="Times New Roman" w:hAnsi="Times New Roman"/>
-        </w:rPr>
-        <w:t xml:space="preserve">Примечание </w:t>
+          <w:sz w:val="24"/>
+          <w:szCs w:val="24"/>
+          <w:lang w:val="en-US"/>
+        </w:rPr>
+        <w:t>HDD</w:t>
       </w:r>
       <w:r>
         <w:rPr>
           <w:rFonts w:ascii="Times New Roman" w:hAnsi="Times New Roman"/>
-        </w:rPr>
-        <w:t>к заданию</w:t>
+          <w:sz w:val="24"/>
+          <w:szCs w:val="24"/>
+        </w:rPr>
+        <w:t xml:space="preserve"> накопителей на более современные </w:t>
       </w:r>
       <w:r>
         <w:rPr>
           <w:rFonts w:ascii="Times New Roman" w:hAnsi="Times New Roman"/>
-        </w:rPr>
-        <w:t>:</w:t>
-      </w:r>
-      <w:r>
-        <w:t xml:space="preserve"> </w:t>
-      </w:r>
-      <w:hyperlink r:id="rId9" w:history="1">
-        <w:r>
-          <w:rPr>
-            <w:rStyle w:val="a5"/>
-          </w:rPr>
-          <w:t>https://disk.yandex.ru/i/bHPfXyufLTK0og</w:t>
-        </w:r>
-      </w:hyperlink>
-    </w:p>
-    <w:p>
-      <w:pPr>
-        <w:pBdr>
-          <w:top w:val="nil"/>
-          <w:left w:val="nil"/>
-          <w:bottom w:val="nil"/>
-          <w:right w:val="nil"/>
-          <w:between w:val="nil"/>
-        </w:pBdr>
-        <w:spacing w:after="0" w:line="240" w:lineRule="auto"/>
-        <w:rPr>
-          <w:rFonts w:ascii="Times New Roman" w:eastAsia="Times New Roman" w:hAnsi="Times New Roman"/>
-          <w:color w:val="000000"/>
-          <w:sz w:val="24"/>
-          <w:szCs w:val="24"/>
-        </w:rPr>
-      </w:pPr>
-    </w:p>
-    <w:p>
-      <w:pPr>
-        <w:pBdr>
-          <w:top w:val="nil"/>
-          <w:left w:val="nil"/>
-          <w:bottom w:val="nil"/>
-          <w:right w:val="nil"/>
-          <w:between w:val="nil"/>
-        </w:pBdr>
-        <w:spacing w:after="0" w:line="240" w:lineRule="auto"/>
-      </w:pPr>
-      <w:r>
-        <w:rPr>
-          <w:rFonts w:ascii="Times New Roman" w:eastAsia="Times New Roman" w:hAnsi="Times New Roman"/>
-          <w:color w:val="000000"/>
-          <w:sz w:val="24"/>
-          <w:szCs w:val="24"/>
-        </w:rPr>
-        <w:t xml:space="preserve">Примечание: </w:t>
-      </w:r>
-      <w:r>
-        <w:rPr>
-          <w:rFonts w:ascii="Times New Roman" w:eastAsia="Times New Roman" w:hAnsi="Times New Roman"/>
-          <w:color w:val="000000"/>
-          <w:sz w:val="24"/>
-          <w:szCs w:val="24"/>
-        </w:rPr>
-        <w:t>Алгоритм установки (текстовый документ)</w:t>
-      </w:r>
-      <w:r>
-        <w:t xml:space="preserve"> </w:t>
-      </w:r>
-    </w:p>
-    <w:p>
-      <w:pPr>
-        <w:pBdr>
-          <w:top w:val="nil"/>
-          <w:left w:val="nil"/>
-          <w:bottom w:val="nil"/>
-          <w:right w:val="nil"/>
-          <w:between w:val="nil"/>
-        </w:pBdr>
-        <w:spacing w:after="0" w:line="240" w:lineRule="auto"/>
-        <w:rPr>
-          <w:rFonts w:ascii="Times" w:eastAsia="Times" w:hAnsi="Times" w:cs="Times"/>
-          <w:color w:val="000000"/>
-          <w:sz w:val="20"/>
-          <w:szCs w:val="20"/>
-        </w:rPr>
-      </w:pPr>
-      <w:r>
-        <w:rPr>
-          <w:rFonts w:ascii="Times New Roman" w:eastAsia="Times New Roman" w:hAnsi="Times New Roman"/>
-          <w:i/>
-          <w:color w:val="000000"/>
-          <w:sz w:val="24"/>
-          <w:szCs w:val="24"/>
-        </w:rPr>
-        <w:t>QR-код задания (на GIT-репозиторий):</w:t>
-      </w:r>
-    </w:p>
-    <w:p>
-      <w:pPr>
-        <w:spacing w:after="0" w:line="240" w:lineRule="auto"/>
-        <w:rPr>
-          <w:rFonts w:ascii="Times" w:eastAsia="Times" w:hAnsi="Times" w:cs="Times"/>
-          <w:sz w:val="20"/>
-          <w:szCs w:val="20"/>
-        </w:rPr>
-      </w:pPr>
+          <w:sz w:val="24"/>
+          <w:szCs w:val="24"/>
+        </w:rPr>
+        <w:t xml:space="preserve">и быстрые </w:t>
+      </w:r>
+      <w:r>
+        <w:rPr>
+          <w:rFonts w:ascii="Times New Roman" w:hAnsi="Times New Roman"/>
+          <w:sz w:val="24"/>
+          <w:szCs w:val="24"/>
+          <w:lang w:val="en-US"/>
+        </w:rPr>
+        <w:t>SSD</w:t>
+      </w:r>
+      <w:r>
+        <w:rPr>
+          <w:rFonts w:ascii="Times New Roman" w:hAnsi="Times New Roman"/>
+          <w:sz w:val="24"/>
+          <w:szCs w:val="24"/>
+        </w:rPr>
+        <w:t xml:space="preserve"> накопители.</w:t>
+      </w:r>
     </w:p>
     <w:p>
       <w:pPr>
@@ -1027,6 +983,17 @@
         <w:jc w:val="both"/>
         <w:rPr>
           <w:rFonts w:ascii="Times New Roman" w:eastAsia="Times New Roman" w:hAnsi="Times New Roman"/>
+          <w:color w:val="000000"/>
+          <w:sz w:val="24"/>
+          <w:szCs w:val="24"/>
+        </w:rPr>
+      </w:pPr>
+    </w:p>
+    <w:p>
+      <w:pPr>
+        <w:jc w:val="both"/>
+        <w:rPr>
+          <w:rFonts w:ascii="Times New Roman" w:eastAsia="Times New Roman" w:hAnsi="Times New Roman"/>
           <w:b/>
           <w:i/>
           <w:color w:val="000000"/>
@@ -1042,7 +1009,7 @@
           <w:sz w:val="24"/>
           <w:szCs w:val="24"/>
         </w:rPr>
-        <w:t>Задание 1.</w:t>
+        <w:t xml:space="preserve">Задание </w:t>
       </w:r>
       <w:r>
         <w:rPr>
@@ -1065,16 +1032,12 @@
         <w:t>.</w:t>
       </w:r>
       <w:r>
-        <w:rPr>
-          <w:rFonts w:ascii="Times New Roman" w:eastAsia="Times New Roman" w:hAnsi="Times New Roman"/>
-          <w:b/>
-          <w:color w:val="000000"/>
-          <w:sz w:val="24"/>
-          <w:szCs w:val="24"/>
-        </w:rPr>
         <w:t xml:space="preserve"> </w:t>
       </w:r>
       <w:r>
+        <w:t xml:space="preserve"> </w:t>
+      </w:r>
+      <w:r>
         <w:rPr>
           <w:rFonts w:ascii="Times New Roman" w:eastAsia="Times New Roman" w:hAnsi="Times New Roman"/>
           <w:b/>
@@ -1083,7 +1046,7 @@
           <w:sz w:val="24"/>
           <w:szCs w:val="24"/>
         </w:rPr>
-        <w:t>Ознакомиться с использованием информационных сетей для решения задач структурного подразделения. Наличие локальных вычислительных сетей и задачи, решаемые с их помощью. Связь с глобальными сетями (Internet).</w:t>
+        <w:t>Произвести очистку внутренних компонентов компьютеров от пыли и заменить термопасту</w:t>
       </w:r>
     </w:p>
     <w:p>
@@ -1092,22 +1055,284 @@
         <w:jc w:val="both"/>
         <w:rPr>
           <w:rFonts w:ascii="Times New Roman" w:eastAsia="Times New Roman" w:hAnsi="Times New Roman"/>
-          <w:b/>
-          <w:color w:val="000000"/>
-          <w:sz w:val="24"/>
-          <w:szCs w:val="24"/>
-        </w:rPr>
-      </w:pPr>
-    </w:p>
-    <w:p>
-      <w:pPr>
-        <w:pBdr>
-          <w:top w:val="nil"/>
-          <w:left w:val="nil"/>
-          <w:bottom w:val="nil"/>
-          <w:right w:val="nil"/>
-          <w:between w:val="nil"/>
-        </w:pBdr>
+          <w:i/>
+          <w:sz w:val="24"/>
+          <w:szCs w:val="24"/>
+        </w:rPr>
+      </w:pPr>
+      <w:r>
+        <w:rPr>
+          <w:rFonts w:ascii="Times New Roman" w:eastAsia="Times New Roman" w:hAnsi="Times New Roman"/>
+          <w:color w:val="000000"/>
+          <w:sz w:val="24"/>
+          <w:szCs w:val="24"/>
+        </w:rPr>
+        <w:t xml:space="preserve">В ходе выполнения задания системы охлаждения компьютеров были очищены от пыли, старая термопаста была счищена при помощи одноразовых салфеток и спирта, была нанесена новая термопаста, что существенно снизило нагрев компонентов и предотвратило </w:t>
+      </w:r>
+      <w:r>
+        <w:rPr>
+          <w:rFonts w:ascii="Times New Roman" w:eastAsia="Times New Roman" w:hAnsi="Times New Roman"/>
+          <w:color w:val="000000"/>
+          <w:sz w:val="24"/>
+          <w:szCs w:val="24"/>
+        </w:rPr>
+        <w:t>потенциальные проблемы,</w:t>
+      </w:r>
+      <w:r>
+        <w:rPr>
+          <w:rFonts w:ascii="Times New Roman" w:eastAsia="Times New Roman" w:hAnsi="Times New Roman"/>
+          <w:color w:val="000000"/>
+          <w:sz w:val="24"/>
+          <w:szCs w:val="24"/>
+        </w:rPr>
+        <w:t xml:space="preserve"> связанные с перегревом.</w:t>
+      </w:r>
+    </w:p>
+    <w:p>
+      <w:pPr>
+        <w:spacing w:after="0" w:line="240" w:lineRule="auto"/>
+        <w:jc w:val="both"/>
+        <w:rPr>
+          <w:rFonts w:ascii="Times New Roman" w:eastAsia="Times New Roman" w:hAnsi="Times New Roman"/>
+          <w:i/>
+          <w:sz w:val="24"/>
+          <w:szCs w:val="24"/>
+        </w:rPr>
+      </w:pPr>
+    </w:p>
+    <w:p>
+      <w:pPr>
+        <w:spacing w:after="0" w:line="240" w:lineRule="auto"/>
+        <w:jc w:val="both"/>
+        <w:rPr>
+          <w:rFonts w:ascii="Times New Roman" w:eastAsia="Times New Roman" w:hAnsi="Times New Roman"/>
+          <w:i/>
+          <w:sz w:val="24"/>
+          <w:szCs w:val="24"/>
+        </w:rPr>
+      </w:pPr>
+    </w:p>
+    <w:p>
+      <w:pPr>
+        <w:spacing w:after="0" w:line="240" w:lineRule="auto"/>
+        <w:jc w:val="both"/>
+        <w:rPr>
+          <w:rFonts w:ascii="Times New Roman" w:eastAsia="Times New Roman" w:hAnsi="Times New Roman"/>
+          <w:b/>
+          <w:i/>
+          <w:color w:val="000000"/>
+          <w:sz w:val="24"/>
+          <w:szCs w:val="24"/>
+        </w:rPr>
+      </w:pPr>
+      <w:r>
+        <w:rPr>
+          <w:rFonts w:ascii="Times New Roman" w:eastAsia="Times New Roman" w:hAnsi="Times New Roman"/>
+          <w:b/>
+          <w:color w:val="000000"/>
+          <w:sz w:val="24"/>
+          <w:szCs w:val="24"/>
+        </w:rPr>
+        <w:t xml:space="preserve">Задание 3. </w:t>
+      </w:r>
+      <w:r>
+        <w:rPr>
+          <w:rFonts w:ascii="Times New Roman" w:eastAsia="Times New Roman" w:hAnsi="Times New Roman"/>
+          <w:b/>
+          <w:i/>
+          <w:color w:val="000000"/>
+          <w:sz w:val="24"/>
+          <w:szCs w:val="24"/>
+        </w:rPr>
+        <w:t xml:space="preserve">Произвести установку и настройку операционной системы Astra Linux с использованием </w:t>
+      </w:r>
+      <w:proofErr w:type="spellStart"/>
+      <w:r>
+        <w:rPr>
+          <w:rFonts w:ascii="Times New Roman" w:eastAsia="Times New Roman" w:hAnsi="Times New Roman"/>
+          <w:b/>
+          <w:i/>
+          <w:color w:val="000000"/>
+          <w:sz w:val="24"/>
+          <w:szCs w:val="24"/>
+        </w:rPr>
+        <w:t>bash</w:t>
+      </w:r>
+      <w:proofErr w:type="spellEnd"/>
+      <w:r>
+        <w:rPr>
+          <w:rFonts w:ascii="Times New Roman" w:eastAsia="Times New Roman" w:hAnsi="Times New Roman"/>
+          <w:b/>
+          <w:i/>
+          <w:color w:val="000000"/>
+          <w:sz w:val="24"/>
+          <w:szCs w:val="24"/>
+        </w:rPr>
+        <w:t xml:space="preserve"> скриптов</w:t>
+      </w:r>
+    </w:p>
+    <w:p>
+      <w:pPr>
+        <w:spacing w:after="0" w:line="240" w:lineRule="auto"/>
+        <w:jc w:val="both"/>
+        <w:rPr>
+          <w:rFonts w:ascii="Times New Roman" w:eastAsia="Times New Roman" w:hAnsi="Times New Roman"/>
+          <w:b/>
+          <w:color w:val="000000"/>
+          <w:sz w:val="24"/>
+          <w:szCs w:val="24"/>
+        </w:rPr>
+      </w:pPr>
+    </w:p>
+    <w:p>
+      <w:pPr>
+        <w:spacing w:after="0" w:line="240" w:lineRule="auto"/>
+        <w:jc w:val="both"/>
+        <w:rPr>
+          <w:rFonts w:ascii="Times New Roman" w:eastAsia="Times New Roman" w:hAnsi="Times New Roman"/>
+          <w:color w:val="000000"/>
+          <w:sz w:val="24"/>
+          <w:szCs w:val="24"/>
+        </w:rPr>
+      </w:pPr>
+      <w:r>
+        <w:rPr>
+          <w:rFonts w:ascii="Times New Roman" w:eastAsia="Times New Roman" w:hAnsi="Times New Roman"/>
+          <w:color w:val="000000"/>
+          <w:sz w:val="24"/>
+          <w:szCs w:val="24"/>
+        </w:rPr>
+        <w:t xml:space="preserve">На ряд компьютеров была установлена операционная система </w:t>
+      </w:r>
+      <w:r>
+        <w:rPr>
+          <w:rFonts w:ascii="Times New Roman" w:eastAsia="Times New Roman" w:hAnsi="Times New Roman"/>
+          <w:color w:val="000000"/>
+          <w:sz w:val="24"/>
+          <w:szCs w:val="24"/>
+          <w:lang w:val="en-US"/>
+        </w:rPr>
+        <w:t>Astro</w:t>
+      </w:r>
+      <w:r>
+        <w:rPr>
+          <w:rFonts w:ascii="Times New Roman" w:eastAsia="Times New Roman" w:hAnsi="Times New Roman"/>
+          <w:color w:val="000000"/>
+          <w:sz w:val="24"/>
+          <w:szCs w:val="24"/>
+        </w:rPr>
+        <w:t xml:space="preserve"> </w:t>
+      </w:r>
+      <w:r>
+        <w:rPr>
+          <w:rFonts w:ascii="Times New Roman" w:eastAsia="Times New Roman" w:hAnsi="Times New Roman"/>
+          <w:color w:val="000000"/>
+          <w:sz w:val="24"/>
+          <w:szCs w:val="24"/>
+          <w:lang w:val="en-US"/>
+        </w:rPr>
+        <w:t>Linux</w:t>
+      </w:r>
+      <w:r>
+        <w:rPr>
+          <w:rFonts w:ascii="Times New Roman" w:eastAsia="Times New Roman" w:hAnsi="Times New Roman"/>
+          <w:color w:val="000000"/>
+          <w:sz w:val="24"/>
+          <w:szCs w:val="24"/>
+        </w:rPr>
+        <w:t xml:space="preserve">. </w:t>
+      </w:r>
+      <w:r>
+        <w:rPr>
+          <w:rFonts w:ascii="Times New Roman" w:eastAsia="Times New Roman" w:hAnsi="Times New Roman"/>
+          <w:color w:val="000000"/>
+          <w:sz w:val="24"/>
+          <w:szCs w:val="24"/>
+        </w:rPr>
+        <w:t>В процессе работы возникли проблемы с более старыми моделями компьютеров, однако их удалось решить.</w:t>
+      </w:r>
+    </w:p>
+    <w:p>
+      <w:pPr>
+        <w:spacing w:after="0" w:line="240" w:lineRule="auto"/>
+        <w:jc w:val="both"/>
+        <w:rPr>
+          <w:rFonts w:ascii="Times New Roman" w:eastAsia="Times New Roman" w:hAnsi="Times New Roman"/>
+          <w:color w:val="000000"/>
+          <w:sz w:val="24"/>
+          <w:szCs w:val="24"/>
+        </w:rPr>
+      </w:pPr>
+    </w:p>
+    <w:p>
+      <w:pPr>
+        <w:spacing w:after="0" w:line="240" w:lineRule="auto"/>
+        <w:rPr>
+          <w:rFonts w:ascii="Times New Roman" w:eastAsia="Times New Roman" w:hAnsi="Times New Roman"/>
+          <w:b/>
+          <w:color w:val="000000"/>
+          <w:sz w:val="24"/>
+          <w:szCs w:val="24"/>
+        </w:rPr>
+      </w:pPr>
+    </w:p>
+    <w:p>
+      <w:pPr>
+        <w:spacing w:line="240" w:lineRule="auto"/>
+        <w:jc w:val="both"/>
+        <w:rPr>
+          <w:rFonts w:ascii="Times New Roman" w:eastAsia="Times New Roman" w:hAnsi="Times New Roman"/>
+          <w:b/>
+          <w:i/>
+          <w:color w:val="000000"/>
+          <w:sz w:val="24"/>
+          <w:szCs w:val="24"/>
+        </w:rPr>
+      </w:pPr>
+      <w:r>
+        <w:rPr>
+          <w:rFonts w:ascii="Times New Roman" w:eastAsia="Times New Roman" w:hAnsi="Times New Roman"/>
+          <w:b/>
+          <w:color w:val="000000"/>
+          <w:sz w:val="24"/>
+          <w:szCs w:val="24"/>
+        </w:rPr>
+        <w:t xml:space="preserve">Задание </w:t>
+      </w:r>
+      <w:r>
+        <w:rPr>
+          <w:rFonts w:ascii="Times New Roman" w:eastAsia="Times New Roman" w:hAnsi="Times New Roman"/>
+          <w:b/>
+          <w:color w:val="000000"/>
+          <w:sz w:val="24"/>
+          <w:szCs w:val="24"/>
+        </w:rPr>
+        <w:t>4</w:t>
+      </w:r>
+      <w:r>
+        <w:rPr>
+          <w:rFonts w:ascii="Times New Roman" w:eastAsia="Times New Roman" w:hAnsi="Times New Roman"/>
+          <w:b/>
+          <w:color w:val="000000"/>
+          <w:sz w:val="24"/>
+          <w:szCs w:val="24"/>
+        </w:rPr>
+        <w:t xml:space="preserve">. </w:t>
+      </w:r>
+      <w:r>
+        <w:rPr>
+          <w:rFonts w:ascii="Times New Roman" w:eastAsia="Times New Roman" w:hAnsi="Times New Roman"/>
+          <w:b/>
+          <w:i/>
+          <w:color w:val="000000"/>
+          <w:sz w:val="24"/>
+          <w:szCs w:val="24"/>
+        </w:rPr>
+        <w:t>Создать на компьютере учёные записи (профили) учителей и учеников, произвести настройку рабочего окружения.</w:t>
+      </w:r>
+    </w:p>
+    <w:p>
+      <w:pPr>
         <w:spacing w:after="0"/>
         <w:jc w:val="both"/>
         <w:rPr>
@@ -1119,127 +1344,114 @@
       </w:pPr>
       <w:r>
         <w:rPr>
-          <w:rFonts w:ascii="Times New Roman" w:eastAsia="Times New Roman" w:hAnsi="Times New Roman"/>
-          <w:color w:val="000000"/>
-          <w:sz w:val="24"/>
-          <w:szCs w:val="24"/>
-        </w:rPr>
-        <w:t xml:space="preserve">Примечание: Текстовый </w:t>
-      </w:r>
-      <w:r>
-        <w:rPr>
-          <w:rFonts w:ascii="Times New Roman" w:eastAsia="Times New Roman" w:hAnsi="Times New Roman"/>
-          <w:color w:val="000000"/>
-          <w:sz w:val="24"/>
-          <w:szCs w:val="24"/>
-        </w:rPr>
-        <w:t>документ с описанием задач, топологии сети, основных технических характеристик, технических устройств</w:t>
-      </w:r>
-    </w:p>
-    <w:p>
-      <w:pPr>
-        <w:spacing w:after="0" w:line="240" w:lineRule="auto"/>
-        <w:jc w:val="both"/>
-        <w:rPr>
-          <w:rFonts w:ascii="Times" w:eastAsia="Times" w:hAnsi="Times" w:cs="Times"/>
-          <w:sz w:val="20"/>
-          <w:szCs w:val="20"/>
-        </w:rPr>
-      </w:pPr>
-      <w:r>
-        <w:rPr>
-          <w:rFonts w:ascii="Times New Roman" w:eastAsia="Times New Roman" w:hAnsi="Times New Roman"/>
-          <w:i/>
-          <w:sz w:val="24"/>
-          <w:szCs w:val="24"/>
-        </w:rPr>
-        <w:t>QR-код задания (на GIT-репозиторий):</w:t>
-      </w:r>
-    </w:p>
-    <w:p>
-      <w:pPr>
-        <w:spacing w:after="0" w:line="240" w:lineRule="auto"/>
-        <w:jc w:val="both"/>
-        <w:rPr>
-          <w:rFonts w:ascii="Times New Roman" w:eastAsia="Times New Roman" w:hAnsi="Times New Roman"/>
-          <w:color w:val="000000"/>
-          <w:sz w:val="24"/>
-          <w:szCs w:val="24"/>
-        </w:rPr>
-      </w:pPr>
-    </w:p>
-    <w:p>
-      <w:pPr>
-        <w:jc w:val="both"/>
-        <w:rPr>
-          <w:rFonts w:ascii="Times New Roman" w:eastAsia="Times New Roman" w:hAnsi="Times New Roman"/>
-          <w:b/>
-          <w:i/>
-          <w:color w:val="000000"/>
-          <w:sz w:val="24"/>
-          <w:szCs w:val="24"/>
-        </w:rPr>
-      </w:pPr>
-      <w:r>
-        <w:rPr>
-          <w:rFonts w:ascii="Times New Roman" w:eastAsia="Times New Roman" w:hAnsi="Times New Roman"/>
-          <w:b/>
-          <w:color w:val="000000"/>
-          <w:sz w:val="24"/>
-          <w:szCs w:val="24"/>
-        </w:rPr>
-        <w:t>Задание 1.</w:t>
-      </w:r>
-      <w:r>
-        <w:rPr>
-          <w:rFonts w:ascii="Times New Roman" w:eastAsia="Times New Roman" w:hAnsi="Times New Roman"/>
-          <w:b/>
-          <w:color w:val="000000"/>
-          <w:sz w:val="24"/>
-          <w:szCs w:val="24"/>
-        </w:rPr>
-        <w:t>3</w:t>
-      </w:r>
-      <w:r>
-        <w:rPr>
-          <w:rFonts w:ascii="Times New Roman" w:eastAsia="Times New Roman" w:hAnsi="Times New Roman"/>
-          <w:b/>
-          <w:color w:val="000000"/>
-          <w:sz w:val="24"/>
-          <w:szCs w:val="24"/>
-        </w:rPr>
-        <w:t>.</w:t>
-      </w:r>
-      <w:r>
+          <w:rFonts w:ascii="Times New Roman" w:hAnsi="Times New Roman"/>
+          <w:sz w:val="24"/>
+          <w:szCs w:val="24"/>
+        </w:rPr>
+        <w:t xml:space="preserve">Была произведена первичная настройка рабочего окружения </w:t>
+      </w:r>
+      <w:r>
+        <w:rPr>
+          <w:rFonts w:ascii="Times New Roman" w:hAnsi="Times New Roman"/>
+          <w:sz w:val="24"/>
+          <w:szCs w:val="24"/>
+        </w:rPr>
+        <w:t>компьютеров. Созданы профили (учетные записи) для преподавателей, учеников и администраторов.  Распределены права, установлены пакеты программ, подключено необходимое оборудование (документ камеры, сетевые принтеры).</w:t>
+      </w:r>
+      <w:r>
+        <w:rPr>
+          <w:rFonts w:ascii="Times New Roman" w:hAnsi="Times New Roman"/>
+          <w:sz w:val="24"/>
+          <w:szCs w:val="24"/>
+        </w:rPr>
         <w:t xml:space="preserve"> </w:t>
       </w:r>
       <w:r>
-        <w:t xml:space="preserve"> </w:t>
-      </w:r>
-      <w:r>
-        <w:rPr>
-          <w:rFonts w:ascii="Times New Roman" w:eastAsia="Times New Roman" w:hAnsi="Times New Roman"/>
-          <w:b/>
-          <w:i/>
-          <w:color w:val="000000"/>
-          <w:sz w:val="24"/>
-          <w:szCs w:val="24"/>
-        </w:rPr>
-        <w:t xml:space="preserve">Изучить и проанализировать аппаратное, программное и информационное обеспечение сайта кафедры. Составить список используемого программного обеспечения, задействованных технологий. </w:t>
-      </w:r>
-    </w:p>
-    <w:p>
-      <w:pPr>
-        <w:pBdr>
-          <w:top w:val="nil"/>
-          <w:left w:val="nil"/>
-          <w:bottom w:val="nil"/>
-          <w:right w:val="nil"/>
-          <w:between w:val="nil"/>
-        </w:pBdr>
-        <w:tabs>
-          <w:tab w:val="left" w:pos="-15"/>
-        </w:tabs>
+        <w:rPr>
+          <w:rFonts w:ascii="Times New Roman" w:eastAsia="Times New Roman" w:hAnsi="Times New Roman"/>
+          <w:color w:val="000000"/>
+          <w:sz w:val="24"/>
+          <w:szCs w:val="24"/>
+        </w:rPr>
+        <w:t xml:space="preserve">Для упрощения процесса </w:t>
+      </w:r>
+      <w:r>
+        <w:rPr>
+          <w:rFonts w:ascii="Times New Roman" w:eastAsia="Times New Roman" w:hAnsi="Times New Roman"/>
+          <w:color w:val="000000"/>
+          <w:sz w:val="24"/>
+          <w:szCs w:val="24"/>
+        </w:rPr>
+        <w:t>настройки</w:t>
+      </w:r>
+      <w:r>
+        <w:rPr>
+          <w:rFonts w:ascii="Times New Roman" w:eastAsia="Times New Roman" w:hAnsi="Times New Roman"/>
+          <w:color w:val="000000"/>
+          <w:sz w:val="24"/>
+          <w:szCs w:val="24"/>
+        </w:rPr>
+        <w:t xml:space="preserve"> были использованы </w:t>
+      </w:r>
+      <w:r>
+        <w:rPr>
+          <w:rFonts w:ascii="Times New Roman" w:eastAsia="Times New Roman" w:hAnsi="Times New Roman"/>
+          <w:color w:val="000000"/>
+          <w:sz w:val="24"/>
+          <w:szCs w:val="24"/>
+          <w:lang w:val="en-US"/>
+        </w:rPr>
+        <w:t>bash</w:t>
+      </w:r>
+      <w:r>
+        <w:rPr>
+          <w:rFonts w:ascii="Times New Roman" w:eastAsia="Times New Roman" w:hAnsi="Times New Roman"/>
+          <w:color w:val="000000"/>
+          <w:sz w:val="24"/>
+          <w:szCs w:val="24"/>
+        </w:rPr>
+        <w:t xml:space="preserve"> скрипты.</w:t>
+      </w:r>
+      <w:r>
+        <w:rPr>
+          <w:rFonts w:ascii="Times New Roman" w:eastAsia="Times New Roman" w:hAnsi="Times New Roman"/>
+          <w:color w:val="000000"/>
+          <w:sz w:val="24"/>
+          <w:szCs w:val="24"/>
+        </w:rPr>
+        <w:t xml:space="preserve"> Ссылка-</w:t>
+      </w:r>
+      <w:r>
+        <w:rPr>
+          <w:rFonts w:ascii="Times New Roman" w:eastAsia="Times New Roman" w:hAnsi="Times New Roman"/>
+          <w:color w:val="000000"/>
+          <w:sz w:val="24"/>
+          <w:szCs w:val="24"/>
+          <w:lang w:val="en-US"/>
+        </w:rPr>
+        <w:t>QR</w:t>
+      </w:r>
+      <w:r>
+        <w:rPr>
+          <w:rFonts w:ascii="Times New Roman" w:eastAsia="Times New Roman" w:hAnsi="Times New Roman"/>
+          <w:color w:val="000000"/>
+          <w:sz w:val="24"/>
+          <w:szCs w:val="24"/>
+        </w:rPr>
+        <w:t xml:space="preserve"> код на скрипты представлен ниже</w:t>
+      </w:r>
+      <w:r>
+        <w:rPr>
+          <w:rFonts w:ascii="Times New Roman" w:eastAsia="Times New Roman" w:hAnsi="Times New Roman"/>
+          <w:color w:val="000000"/>
+          <w:sz w:val="24"/>
+          <w:szCs w:val="24"/>
+        </w:rPr>
+        <w:t>:</w:t>
+      </w:r>
+    </w:p>
+    <w:p>
+      <w:pPr>
         <w:spacing w:after="0"/>
         <w:jc w:val="both"/>
         <w:rPr>
@@ -1249,79 +1461,87 @@
           <w:szCs w:val="24"/>
         </w:rPr>
       </w:pPr>
-      <w:r>
-        <w:rPr>
-          <w:rFonts w:ascii="Times New Roman" w:eastAsia="Times New Roman" w:hAnsi="Times New Roman"/>
-          <w:color w:val="000000"/>
-          <w:sz w:val="24"/>
-          <w:szCs w:val="24"/>
-        </w:rPr>
-        <w:t xml:space="preserve">Примечание: </w:t>
-      </w:r>
-      <w:r>
-        <w:rPr>
-          <w:rFonts w:ascii="Times New Roman" w:eastAsia="Times New Roman" w:hAnsi="Times New Roman"/>
-          <w:color w:val="000000"/>
-          <w:sz w:val="24"/>
-          <w:szCs w:val="24"/>
-        </w:rPr>
-        <w:t xml:space="preserve">Текстовый документ </w:t>
-      </w:r>
-      <w:proofErr w:type="gramStart"/>
-      <w:r>
-        <w:rPr>
-          <w:rFonts w:ascii="Times New Roman" w:eastAsia="Times New Roman" w:hAnsi="Times New Roman"/>
-          <w:color w:val="000000"/>
-          <w:sz w:val="24"/>
-          <w:szCs w:val="24"/>
-        </w:rPr>
-        <w:t>с  подборкой</w:t>
-      </w:r>
-      <w:proofErr w:type="gramEnd"/>
-      <w:r>
-        <w:rPr>
-          <w:rFonts w:ascii="Times New Roman" w:eastAsia="Times New Roman" w:hAnsi="Times New Roman"/>
-          <w:color w:val="000000"/>
-          <w:sz w:val="24"/>
-          <w:szCs w:val="24"/>
-        </w:rPr>
-        <w:t xml:space="preserve"> расширений и тем оформления с комментариями</w:t>
-      </w:r>
-    </w:p>
-    <w:p>
-      <w:pPr>
-        <w:spacing w:after="0" w:line="240" w:lineRule="auto"/>
+    </w:p>
+    <w:p>
+      <w:pPr>
+        <w:spacing w:after="0"/>
         <w:jc w:val="both"/>
         <w:rPr>
-          <w:rFonts w:ascii="Times" w:eastAsia="Times" w:hAnsi="Times" w:cs="Times"/>
-          <w:sz w:val="20"/>
-          <w:szCs w:val="20"/>
-        </w:rPr>
-      </w:pPr>
-      <w:r>
-        <w:rPr>
-          <w:rFonts w:ascii="Times New Roman" w:eastAsia="Times New Roman" w:hAnsi="Times New Roman"/>
-          <w:i/>
-          <w:sz w:val="24"/>
-          <w:szCs w:val="24"/>
-        </w:rPr>
-        <w:t>QR-код задания (на GIT-репозиторий):</w:t>
-      </w:r>
-    </w:p>
-    <w:p>
-      <w:pPr>
-        <w:spacing w:after="0" w:line="240" w:lineRule="auto"/>
+          <w:rFonts w:ascii="Times New Roman" w:eastAsia="Times New Roman" w:hAnsi="Times New Roman"/>
+          <w:color w:val="000000"/>
+          <w:sz w:val="24"/>
+          <w:szCs w:val="24"/>
+        </w:rPr>
+      </w:pPr>
+      <w:r>
+        <w:rPr>
+          <w:noProof/>
+        </w:rPr>
+        <w:drawing>
+          <wp:inline distT="0" distB="0" distL="0" distR="0" wp14:anchorId="3ABA1C59" wp14:editId="3E400EE5">
+            <wp:extent cx="2099144" cy="2099144"/>
+            <wp:effectExtent l="0" t="0" r="0" b="0"/>
+            <wp:docPr id="106896848" name="Рисунок 2" descr="Изображение выглядит как шаблон, Симметрия, прямоугольный, искусство&#10;&#10;Контент, сгенерированный ИИ, может содержать ошибки."/>
+            <wp:cNvGraphicFramePr>
+              <a:graphicFrameLocks xmlns:a="http://schemas.openxmlformats.org/drawingml/2006/main" noChangeAspect="1"/>
+            </wp:cNvGraphicFramePr>
+            <a:graphic xmlns:a="http://schemas.openxmlformats.org/drawingml/2006/main">
+              <a:graphicData uri="http://schemas.openxmlformats.org/drawingml/2006/picture">
+                <pic:pic xmlns:pic="http://schemas.openxmlformats.org/drawingml/2006/picture">
+                  <pic:nvPicPr>
+                    <pic:cNvPr id="106896848" name="Рисунок 2" descr="Изображение выглядит как шаблон, Симметрия, прямоугольный, искусство&#10;&#10;Контент, сгенерированный ИИ, может содержать ошибки."/>
+                    <pic:cNvPicPr>
+                      <a:picLocks noChangeAspect="1" noChangeArrowheads="1"/>
+                    </pic:cNvPicPr>
+                  </pic:nvPicPr>
+                  <pic:blipFill>
+                    <a:blip r:embed="rId9">
+                      <a:extLst>
+                        <a:ext uri="{28A0092B-C50C-407E-A947-70E740481C1C}">
+                          <a14:useLocalDpi xmlns:a14="http://schemas.microsoft.com/office/drawing/2010/main" val="0"/>
+                        </a:ext>
+                      </a:extLst>
+                    </a:blip>
+                    <a:srcRect/>
+                    <a:stretch>
+                      <a:fillRect/>
+                    </a:stretch>
+                  </pic:blipFill>
+                  <pic:spPr bwMode="auto">
+                    <a:xfrm>
+                      <a:off x="0" y="0"/>
+                      <a:ext cx="2102320" cy="2102320"/>
+                    </a:xfrm>
+                    <a:prstGeom prst="rect">
+                      <a:avLst/>
+                    </a:prstGeom>
+                    <a:noFill/>
+                    <a:ln>
+                      <a:noFill/>
+                    </a:ln>
+                  </pic:spPr>
+                </pic:pic>
+              </a:graphicData>
+            </a:graphic>
+          </wp:inline>
+        </w:drawing>
+      </w:r>
+    </w:p>
+    <w:p>
+      <w:pPr>
+        <w:spacing w:after="0"/>
         <w:jc w:val="both"/>
         <w:rPr>
-          <w:rFonts w:ascii="Times" w:eastAsia="Times" w:hAnsi="Times" w:cs="Times"/>
-          <w:sz w:val="20"/>
-          <w:szCs w:val="20"/>
-        </w:rPr>
-      </w:pPr>
-    </w:p>
-    <w:p>
-      <w:pPr>
-        <w:spacing w:after="0" w:line="240" w:lineRule="auto"/>
+          <w:rFonts w:ascii="Times New Roman" w:eastAsia="Times New Roman" w:hAnsi="Times New Roman"/>
+          <w:color w:val="000000"/>
+          <w:sz w:val="24"/>
+          <w:szCs w:val="24"/>
+        </w:rPr>
+      </w:pPr>
+    </w:p>
+    <w:p>
+      <w:pPr>
+        <w:spacing w:after="0"/>
         <w:jc w:val="both"/>
         <w:rPr>
           <w:rFonts w:ascii="Times New Roman" w:eastAsia="Times New Roman" w:hAnsi="Times New Roman"/>
@@ -1333,76 +1553,31 @@
     </w:p>
     <w:p>
       <w:pPr>
-        <w:rPr>
-          <w:rFonts w:ascii="Times" w:eastAsia="Times" w:hAnsi="Times" w:cs="Times"/>
-          <w:sz w:val="20"/>
-          <w:szCs w:val="20"/>
-        </w:rPr>
-      </w:pPr>
-      <w:r>
-        <w:rPr>
-          <w:rFonts w:ascii="Times" w:eastAsia="Times" w:hAnsi="Times" w:cs="Times"/>
-          <w:sz w:val="20"/>
-          <w:szCs w:val="20"/>
-        </w:rPr>
-        <w:br w:type="page"/>
-      </w:r>
-    </w:p>
-    <w:p>
-      <w:pPr>
-        <w:pStyle w:val="1"/>
-        <w:jc w:val="center"/>
-      </w:pPr>
-      <w:r>
-        <w:lastRenderedPageBreak/>
-        <w:t>II. Вариативная самостоятельная работа</w:t>
-      </w:r>
-    </w:p>
-    <w:p>
-      <w:pPr>
-        <w:spacing w:after="0" w:line="240" w:lineRule="auto"/>
-        <w:jc w:val="center"/>
-        <w:rPr>
-          <w:rFonts w:ascii="Times New Roman" w:eastAsia="Times New Roman" w:hAnsi="Times New Roman"/>
-          <w:b/>
-          <w:color w:val="000000"/>
-          <w:sz w:val="24"/>
-          <w:szCs w:val="24"/>
-        </w:rPr>
-      </w:pPr>
-      <w:r>
-        <w:rPr>
-          <w:rFonts w:ascii="Times New Roman" w:eastAsia="Times New Roman" w:hAnsi="Times New Roman"/>
-          <w:b/>
-          <w:color w:val="000000"/>
-          <w:sz w:val="24"/>
-          <w:szCs w:val="24"/>
-        </w:rPr>
-        <w:t>(выбрать одно из заданий с одинаковыми номерами)</w:t>
-      </w:r>
-    </w:p>
-    <w:p>
-      <w:pPr>
-        <w:spacing w:after="0" w:line="240" w:lineRule="auto"/>
-        <w:jc w:val="center"/>
-        <w:rPr>
-          <w:rFonts w:ascii="Times New Roman" w:eastAsia="Times New Roman" w:hAnsi="Times New Roman"/>
-          <w:b/>
-          <w:color w:val="000000"/>
-          <w:sz w:val="24"/>
-          <w:szCs w:val="24"/>
-        </w:rPr>
-      </w:pPr>
-    </w:p>
-    <w:p>
-      <w:pPr>
-        <w:spacing w:after="0" w:line="240" w:lineRule="auto"/>
-        <w:rPr>
-          <w:rFonts w:ascii="Times New Roman" w:eastAsia="Times New Roman" w:hAnsi="Times New Roman"/>
-          <w:b/>
-          <w:color w:val="000000"/>
-          <w:sz w:val="24"/>
-          <w:szCs w:val="24"/>
+        <w:spacing w:after="0"/>
+        <w:jc w:val="both"/>
+        <w:rPr>
+          <w:rFonts w:ascii="Times New Roman" w:eastAsia="Times New Roman" w:hAnsi="Times New Roman"/>
+          <w:color w:val="000000"/>
+          <w:sz w:val="24"/>
+          <w:szCs w:val="24"/>
+        </w:rPr>
+      </w:pPr>
+    </w:p>
+    <w:p>
+      <w:pPr>
+        <w:spacing w:after="0"/>
+        <w:jc w:val="both"/>
+        <w:rPr>
+          <w:rFonts w:ascii="Times New Roman" w:hAnsi="Times New Roman"/>
+        </w:rPr>
+      </w:pPr>
+    </w:p>
+    <w:p>
+      <w:pPr>
+        <w:spacing w:after="0"/>
+        <w:jc w:val="both"/>
+        <w:rPr>
+          <w:rFonts w:ascii="Times New Roman" w:hAnsi="Times New Roman"/>
         </w:rPr>
       </w:pPr>
     </w:p>
@@ -1427,7 +1602,27 @@
           <w:sz w:val="24"/>
           <w:szCs w:val="24"/>
         </w:rPr>
-        <w:t xml:space="preserve">Задание 2.1. </w:t>
+        <w:t xml:space="preserve">Задание </w:t>
+      </w:r>
+      <w:r>
+        <w:rPr>
+          <w:rFonts w:ascii="Times New Roman" w:eastAsia="Times New Roman" w:hAnsi="Times New Roman"/>
+          <w:b/>
+          <w:color w:val="000000"/>
+          <w:sz w:val="24"/>
+          <w:szCs w:val="24"/>
+        </w:rPr>
+        <w:t>5</w:t>
+      </w:r>
+      <w:r>
+        <w:rPr>
+          <w:rFonts w:ascii="Times New Roman" w:eastAsia="Times New Roman" w:hAnsi="Times New Roman"/>
+          <w:b/>
+          <w:color w:val="000000"/>
+          <w:sz w:val="24"/>
+          <w:szCs w:val="24"/>
+        </w:rPr>
+        <w:t xml:space="preserve">. </w:t>
       </w:r>
       <w:r>
         <w:rPr>
@@ -1438,7 +1633,7 @@
           <w:sz w:val="24"/>
           <w:szCs w:val="24"/>
         </w:rPr>
-        <w:t>Составить актуальную электронную библиотеку (подборку книг, статей, ресурсов и т. д.) для специалиста в области информатики и вычислительной техники (09.03.01)</w:t>
+        <w:t>Произвести резервное копирование и перенос данных на новые устройства</w:t>
       </w:r>
     </w:p>
     <w:p>
@@ -1447,1151 +1642,44 @@
         <w:jc w:val="both"/>
         <w:rPr>
           <w:rFonts w:ascii="Times New Roman" w:hAnsi="Times New Roman"/>
+          <w:sz w:val="24"/>
+          <w:szCs w:val="24"/>
         </w:rPr>
       </w:pPr>
       <w:r>
         <w:rPr>
           <w:rFonts w:ascii="Times New Roman" w:hAnsi="Times New Roman"/>
-        </w:rPr>
-        <w:t>Для выполнения задания используются электронные библиотечные ресурсы:</w:t>
-      </w:r>
-    </w:p>
-    <w:p>
-      <w:pPr>
-        <w:pStyle w:val="a4"/>
-        <w:numPr>
-          <w:ilvl w:val="0"/>
-          <w:numId w:val="2"/>
-        </w:numPr>
-        <w:spacing w:after="0" w:line="240" w:lineRule="auto"/>
-        <w:jc w:val="both"/>
+          <w:sz w:val="24"/>
+          <w:szCs w:val="24"/>
+        </w:rPr>
+        <w:t xml:space="preserve">Данные, находившиеся на старых твердотельных </w:t>
+      </w:r>
+      <w:r>
         <w:rPr>
           <w:rFonts w:ascii="Times New Roman" w:hAnsi="Times New Roman"/>
-        </w:rPr>
-      </w:pPr>
+          <w:sz w:val="24"/>
+          <w:szCs w:val="24"/>
+          <w:lang w:val="en-US"/>
+        </w:rPr>
+        <w:t>HDD</w:t>
+      </w:r>
       <w:r>
         <w:rPr>
           <w:rFonts w:ascii="Times New Roman" w:hAnsi="Times New Roman"/>
-        </w:rPr>
-        <w:t xml:space="preserve">электронная библиотека РГПУ им. А. И. Герцена </w:t>
-      </w:r>
-      <w:hyperlink r:id="rId10" w:history="1">
-        <w:r>
-          <w:rPr>
-            <w:rStyle w:val="a5"/>
-            <w:rFonts w:ascii="Times New Roman" w:hAnsi="Times New Roman"/>
-          </w:rPr>
-          <w:t>https://lib.herzen.spb.ru/</w:t>
-        </w:r>
-      </w:hyperlink>
-    </w:p>
-    <w:p>
-      <w:pPr>
-        <w:pStyle w:val="a4"/>
-        <w:numPr>
-          <w:ilvl w:val="0"/>
-          <w:numId w:val="2"/>
-        </w:numPr>
-        <w:spacing w:after="0" w:line="240" w:lineRule="auto"/>
-        <w:jc w:val="both"/>
+          <w:sz w:val="24"/>
+          <w:szCs w:val="24"/>
+        </w:rPr>
+        <w:t xml:space="preserve"> накопителях, были перенесены на сервер при помощи сетевой папки. В последствие эти данные были возвращены на соответствующие компьютеры с обновленными накопителями</w:t>
+      </w:r>
+      <w:r>
         <w:rPr>
           <w:rFonts w:ascii="Times New Roman" w:hAnsi="Times New Roman"/>
-        </w:rPr>
-      </w:pPr>
-      <w:r>
-        <w:rPr>
-          <w:rFonts w:ascii="Times New Roman" w:hAnsi="Times New Roman"/>
-        </w:rPr>
-        <w:t>библиотечные системы, доступные в РГПУ (список представлен по ссылке ниже)</w:t>
-      </w:r>
-    </w:p>
-    <w:p>
-      <w:pPr>
-        <w:spacing w:after="0"/>
-        <w:ind w:firstLine="709"/>
-        <w:jc w:val="both"/>
-        <w:rPr>
-          <w:rFonts w:ascii="Times New Roman" w:hAnsi="Times New Roman"/>
-        </w:rPr>
-      </w:pPr>
-      <w:hyperlink r:id="rId11" w:history="1">
-        <w:r>
-          <w:rPr>
-            <w:rStyle w:val="a5"/>
-            <w:rFonts w:ascii="Times New Roman" w:hAnsi="Times New Roman"/>
-            <w:lang w:val="en-US"/>
-          </w:rPr>
-          <w:t>https</w:t>
-        </w:r>
-        <w:r>
-          <w:rPr>
-            <w:rStyle w:val="a5"/>
-            <w:rFonts w:ascii="Times New Roman" w:hAnsi="Times New Roman"/>
-          </w:rPr>
-          <w:t>://</w:t>
-        </w:r>
-        <w:r>
-          <w:rPr>
-            <w:rStyle w:val="a5"/>
-            <w:rFonts w:ascii="Times New Roman" w:hAnsi="Times New Roman"/>
-            <w:lang w:val="en-US"/>
-          </w:rPr>
-          <w:t>lib</w:t>
-        </w:r>
-        <w:r>
-          <w:rPr>
-            <w:rStyle w:val="a5"/>
-            <w:rFonts w:ascii="Times New Roman" w:hAnsi="Times New Roman"/>
-          </w:rPr>
-          <w:t>.</w:t>
-        </w:r>
-        <w:proofErr w:type="spellStart"/>
-        <w:r>
-          <w:rPr>
-            <w:rStyle w:val="a5"/>
-            <w:rFonts w:ascii="Times New Roman" w:hAnsi="Times New Roman"/>
-            <w:lang w:val="en-US"/>
-          </w:rPr>
-          <w:t>herzen</w:t>
-        </w:r>
-        <w:proofErr w:type="spellEnd"/>
-        <w:r>
-          <w:rPr>
-            <w:rStyle w:val="a5"/>
-            <w:rFonts w:ascii="Times New Roman" w:hAnsi="Times New Roman"/>
-          </w:rPr>
-          <w:t>.</w:t>
-        </w:r>
-        <w:proofErr w:type="spellStart"/>
-        <w:r>
-          <w:rPr>
-            <w:rStyle w:val="a5"/>
-            <w:rFonts w:ascii="Times New Roman" w:hAnsi="Times New Roman"/>
-            <w:lang w:val="en-US"/>
-          </w:rPr>
-          <w:t>spb</w:t>
-        </w:r>
-        <w:proofErr w:type="spellEnd"/>
-        <w:r>
-          <w:rPr>
-            <w:rStyle w:val="a5"/>
-            <w:rFonts w:ascii="Times New Roman" w:hAnsi="Times New Roman"/>
-          </w:rPr>
-          <w:t>.</w:t>
-        </w:r>
-        <w:proofErr w:type="spellStart"/>
-        <w:r>
-          <w:rPr>
-            <w:rStyle w:val="a5"/>
-            <w:rFonts w:ascii="Times New Roman" w:hAnsi="Times New Roman"/>
-            <w:lang w:val="en-US"/>
-          </w:rPr>
-          <w:t>ru</w:t>
-        </w:r>
-        <w:proofErr w:type="spellEnd"/>
-        <w:r>
-          <w:rPr>
-            <w:rStyle w:val="a5"/>
-            <w:rFonts w:ascii="Times New Roman" w:hAnsi="Times New Roman"/>
-          </w:rPr>
-          <w:t>/</w:t>
-        </w:r>
-        <w:r>
-          <w:rPr>
-            <w:rStyle w:val="a5"/>
-            <w:rFonts w:ascii="Times New Roman" w:hAnsi="Times New Roman"/>
-            <w:lang w:val="en-US"/>
-          </w:rPr>
-          <w:t>p</w:t>
-        </w:r>
-        <w:r>
-          <w:rPr>
-            <w:rStyle w:val="a5"/>
-            <w:rFonts w:ascii="Times New Roman" w:hAnsi="Times New Roman"/>
-          </w:rPr>
-          <w:t>/</w:t>
-        </w:r>
-        <w:proofErr w:type="spellStart"/>
-        <w:r>
-          <w:rPr>
-            <w:rStyle w:val="a5"/>
-            <w:rFonts w:ascii="Times New Roman" w:hAnsi="Times New Roman"/>
-            <w:lang w:val="en-US"/>
-          </w:rPr>
-          <w:t>newebs</w:t>
-        </w:r>
-        <w:proofErr w:type="spellEnd"/>
-      </w:hyperlink>
-      <w:r>
-        <w:rPr>
-          <w:rFonts w:ascii="Times New Roman" w:hAnsi="Times New Roman"/>
-        </w:rPr>
-        <w:t>)</w:t>
-      </w:r>
-    </w:p>
-    <w:p>
-      <w:pPr>
-        <w:spacing w:after="0"/>
-        <w:jc w:val="both"/>
-        <w:rPr>
-          <w:rFonts w:ascii="Times New Roman" w:hAnsi="Times New Roman"/>
-        </w:rPr>
-      </w:pPr>
-      <w:r>
-        <w:rPr>
-          <w:rFonts w:ascii="Times New Roman" w:hAnsi="Times New Roman"/>
-        </w:rPr>
-        <w:t>Библиотека должна быть актуальна (включать ресурсы, не старше 5 лет), а также покрывать основные технические направления (например, операционные системы, архитектура ЭВМ, программирование, проектная деятельность, информационные технологии, веб, вычислительная техника, компьютерное моделирование, компьютерная графика, численные методы, вычислительная математика, большие данные, статистика и т.д.) с опорой на актуальную образовательную программу, на которой обучается практикант.</w:t>
-      </w:r>
-    </w:p>
-    <w:p>
-      <w:pPr>
-        <w:spacing w:after="0" w:line="240" w:lineRule="auto"/>
-        <w:jc w:val="both"/>
-        <w:rPr>
-          <w:rFonts w:ascii="Times New Roman" w:eastAsia="Times New Roman" w:hAnsi="Times New Roman"/>
-          <w:color w:val="000000"/>
-          <w:sz w:val="24"/>
-          <w:szCs w:val="24"/>
-        </w:rPr>
-      </w:pPr>
-    </w:p>
-    <w:p>
-      <w:pPr>
-        <w:spacing w:after="0" w:line="240" w:lineRule="auto"/>
-        <w:jc w:val="both"/>
-        <w:rPr>
-          <w:rFonts w:ascii="Times New Roman" w:eastAsia="Times New Roman" w:hAnsi="Times New Roman"/>
-          <w:color w:val="000000"/>
-          <w:sz w:val="24"/>
-          <w:szCs w:val="24"/>
-        </w:rPr>
-      </w:pPr>
-      <w:r>
-        <w:rPr>
-          <w:rFonts w:ascii="Times New Roman" w:eastAsia="Times New Roman" w:hAnsi="Times New Roman"/>
-          <w:color w:val="000000"/>
-          <w:sz w:val="24"/>
-          <w:szCs w:val="24"/>
-        </w:rPr>
-        <w:t xml:space="preserve">Примечание: </w:t>
-      </w:r>
-      <w:r>
-        <w:rPr>
-          <w:rFonts w:ascii="Times New Roman" w:eastAsia="Times New Roman" w:hAnsi="Times New Roman"/>
-          <w:color w:val="000000"/>
-          <w:sz w:val="24"/>
-          <w:szCs w:val="24"/>
-        </w:rPr>
-        <w:t xml:space="preserve">Аннотированный список (в группе). Список подготавливается в двух вариантах: для отчета по практике в формате </w:t>
-      </w:r>
-      <w:proofErr w:type="spellStart"/>
-      <w:r>
-        <w:rPr>
-          <w:rFonts w:ascii="Times New Roman" w:eastAsia="Times New Roman" w:hAnsi="Times New Roman"/>
-          <w:color w:val="000000"/>
-          <w:sz w:val="24"/>
-          <w:szCs w:val="24"/>
-        </w:rPr>
-        <w:t>docx</w:t>
-      </w:r>
-      <w:proofErr w:type="spellEnd"/>
-      <w:r>
-        <w:rPr>
-          <w:rFonts w:ascii="Times New Roman" w:eastAsia="Times New Roman" w:hAnsi="Times New Roman"/>
-          <w:color w:val="000000"/>
-          <w:sz w:val="24"/>
-          <w:szCs w:val="24"/>
-        </w:rPr>
-        <w:t xml:space="preserve"> и для размещения на сайте кафедры в формате </w:t>
-      </w:r>
-      <w:proofErr w:type="spellStart"/>
-      <w:r>
-        <w:rPr>
-          <w:rFonts w:ascii="Times New Roman" w:eastAsia="Times New Roman" w:hAnsi="Times New Roman"/>
-          <w:color w:val="000000"/>
-          <w:sz w:val="24"/>
-          <w:szCs w:val="24"/>
-        </w:rPr>
-        <w:t>Markdown</w:t>
-      </w:r>
-      <w:proofErr w:type="spellEnd"/>
-      <w:r>
-        <w:rPr>
-          <w:rFonts w:ascii="Times New Roman" w:eastAsia="Times New Roman" w:hAnsi="Times New Roman"/>
-          <w:color w:val="000000"/>
-          <w:sz w:val="24"/>
-          <w:szCs w:val="24"/>
-        </w:rPr>
-        <w:t xml:space="preserve"> (оформляется по разделам)</w:t>
-      </w:r>
-    </w:p>
-    <w:p>
-      <w:pPr>
-        <w:spacing w:after="0" w:line="240" w:lineRule="auto"/>
-        <w:rPr>
-          <w:rFonts w:ascii="Times New Roman" w:eastAsia="Times New Roman" w:hAnsi="Times New Roman"/>
-          <w:color w:val="000000"/>
-          <w:sz w:val="24"/>
-          <w:szCs w:val="24"/>
-        </w:rPr>
-      </w:pPr>
-    </w:p>
-    <w:p>
-      <w:pPr>
-        <w:spacing w:after="0" w:line="240" w:lineRule="auto"/>
-        <w:rPr>
-          <w:rFonts w:ascii="Times" w:eastAsia="Times" w:hAnsi="Times" w:cs="Times"/>
-          <w:sz w:val="20"/>
-          <w:szCs w:val="20"/>
-        </w:rPr>
-      </w:pPr>
-      <w:r>
-        <w:rPr>
-          <w:rFonts w:ascii="Times New Roman" w:eastAsia="Times New Roman" w:hAnsi="Times New Roman"/>
-          <w:i/>
-          <w:sz w:val="24"/>
-          <w:szCs w:val="24"/>
-        </w:rPr>
-        <w:t>QR-код задания (на GIT-репозиторий):</w:t>
-      </w:r>
-    </w:p>
-    <w:p>
-      <w:pPr>
-        <w:spacing w:after="0" w:line="240" w:lineRule="auto"/>
-        <w:rPr>
-          <w:rFonts w:ascii="Times" w:eastAsia="Times" w:hAnsi="Times" w:cs="Times"/>
-          <w:sz w:val="20"/>
-          <w:szCs w:val="20"/>
-        </w:rPr>
-      </w:pPr>
-    </w:p>
-    <w:p>
-      <w:pPr>
-        <w:spacing w:line="240" w:lineRule="auto"/>
-        <w:jc w:val="both"/>
-        <w:rPr>
-          <w:rFonts w:ascii="Times New Roman" w:eastAsia="Times New Roman" w:hAnsi="Times New Roman"/>
-          <w:b/>
-          <w:i/>
-          <w:color w:val="000000"/>
-          <w:sz w:val="24"/>
-          <w:szCs w:val="24"/>
-        </w:rPr>
-      </w:pPr>
-      <w:r>
-        <w:rPr>
-          <w:rFonts w:ascii="Times New Roman" w:eastAsia="Times New Roman" w:hAnsi="Times New Roman"/>
-          <w:b/>
-          <w:color w:val="000000"/>
-          <w:sz w:val="24"/>
-          <w:szCs w:val="24"/>
-        </w:rPr>
-        <w:t xml:space="preserve">Задание 2.1. </w:t>
-      </w:r>
-      <w:r>
-        <w:rPr>
-          <w:rFonts w:ascii="Times New Roman" w:eastAsia="Times New Roman" w:hAnsi="Times New Roman"/>
-          <w:b/>
-          <w:i/>
-          <w:color w:val="000000"/>
-          <w:sz w:val="24"/>
-          <w:szCs w:val="24"/>
-        </w:rPr>
-        <w:t>Составить актуальную электронную библиотеку (подборку книг, статей, ресурсов и т. д.) для специалиста в области в области корпоративного электронного обучения (44.04.01)</w:t>
-      </w:r>
-    </w:p>
-    <w:p>
-      <w:pPr>
-        <w:spacing w:after="0" w:line="240" w:lineRule="auto"/>
-        <w:jc w:val="both"/>
-        <w:rPr>
-          <w:rFonts w:ascii="Times New Roman" w:eastAsia="Times New Roman" w:hAnsi="Times New Roman"/>
-          <w:color w:val="000000"/>
-          <w:sz w:val="24"/>
-          <w:szCs w:val="24"/>
-        </w:rPr>
-      </w:pPr>
-      <w:r>
-        <w:rPr>
-          <w:rFonts w:ascii="Times New Roman" w:eastAsia="Times New Roman" w:hAnsi="Times New Roman"/>
-          <w:color w:val="000000"/>
-          <w:sz w:val="24"/>
-          <w:szCs w:val="24"/>
-        </w:rPr>
-        <w:t>Для выполнения задания используются электронные библиотечные ресурсы:</w:t>
-      </w:r>
-    </w:p>
-    <w:p>
-      <w:pPr>
-        <w:pStyle w:val="a4"/>
-        <w:numPr>
-          <w:ilvl w:val="0"/>
-          <w:numId w:val="3"/>
-        </w:numPr>
-        <w:spacing w:after="0" w:line="240" w:lineRule="auto"/>
-        <w:jc w:val="both"/>
-        <w:rPr>
-          <w:rFonts w:ascii="Times New Roman" w:eastAsia="Times New Roman" w:hAnsi="Times New Roman"/>
-          <w:color w:val="000000"/>
-          <w:sz w:val="24"/>
-          <w:szCs w:val="24"/>
-        </w:rPr>
-      </w:pPr>
-      <w:r>
-        <w:rPr>
-          <w:rFonts w:ascii="Times New Roman" w:eastAsia="Times New Roman" w:hAnsi="Times New Roman"/>
-          <w:color w:val="000000"/>
-          <w:sz w:val="24"/>
-          <w:szCs w:val="24"/>
-        </w:rPr>
-        <w:t xml:space="preserve">электронная библиотека РГПУ им. А. И. Герцена </w:t>
-      </w:r>
-      <w:hyperlink r:id="rId12" w:history="1">
-        <w:r>
-          <w:rPr>
-            <w:rFonts w:ascii="Times New Roman" w:eastAsia="Times New Roman" w:hAnsi="Times New Roman"/>
-            <w:color w:val="000000"/>
-            <w:sz w:val="24"/>
-            <w:szCs w:val="24"/>
-          </w:rPr>
-          <w:t>https://lib.herzen.spb.ru/</w:t>
-        </w:r>
-      </w:hyperlink>
-    </w:p>
-    <w:p>
-      <w:pPr>
-        <w:pStyle w:val="a4"/>
-        <w:numPr>
-          <w:ilvl w:val="0"/>
-          <w:numId w:val="3"/>
-        </w:numPr>
-        <w:spacing w:after="0" w:line="240" w:lineRule="auto"/>
-        <w:jc w:val="both"/>
-        <w:rPr>
-          <w:rFonts w:ascii="Times New Roman" w:eastAsia="Times New Roman" w:hAnsi="Times New Roman"/>
-          <w:color w:val="000000"/>
-          <w:sz w:val="24"/>
-          <w:szCs w:val="24"/>
-        </w:rPr>
-      </w:pPr>
-      <w:r>
-        <w:rPr>
-          <w:rFonts w:ascii="Times New Roman" w:eastAsia="Times New Roman" w:hAnsi="Times New Roman"/>
-          <w:color w:val="000000"/>
-          <w:sz w:val="24"/>
-          <w:szCs w:val="24"/>
-        </w:rPr>
-        <w:t>библиотечные системы, доступные в РГПУ (список представлен по ссылке ниже)</w:t>
-      </w:r>
-    </w:p>
-    <w:p>
-      <w:pPr>
-        <w:spacing w:after="0" w:line="240" w:lineRule="auto"/>
-        <w:ind w:firstLine="709"/>
-        <w:jc w:val="both"/>
-        <w:rPr>
-          <w:rFonts w:ascii="Times New Roman" w:eastAsia="Times New Roman" w:hAnsi="Times New Roman"/>
-          <w:color w:val="000000"/>
-          <w:sz w:val="24"/>
-          <w:szCs w:val="24"/>
-        </w:rPr>
-      </w:pPr>
-      <w:hyperlink r:id="rId13" w:history="1">
-        <w:r>
-          <w:rPr>
-            <w:rFonts w:ascii="Times New Roman" w:eastAsia="Times New Roman" w:hAnsi="Times New Roman"/>
-            <w:color w:val="000000"/>
-            <w:sz w:val="24"/>
-            <w:szCs w:val="24"/>
-          </w:rPr>
-          <w:t>https://lib.herzen.spb.ru/p/newebs</w:t>
-        </w:r>
-      </w:hyperlink>
-      <w:r>
-        <w:rPr>
-          <w:rFonts w:ascii="Times New Roman" w:eastAsia="Times New Roman" w:hAnsi="Times New Roman"/>
-          <w:color w:val="000000"/>
-          <w:sz w:val="24"/>
-          <w:szCs w:val="24"/>
-        </w:rPr>
-        <w:t>)</w:t>
-      </w:r>
-    </w:p>
-    <w:p>
-      <w:pPr>
-        <w:spacing w:after="0" w:line="240" w:lineRule="auto"/>
-        <w:jc w:val="both"/>
-        <w:rPr>
-          <w:rFonts w:ascii="Times New Roman" w:eastAsia="Times New Roman" w:hAnsi="Times New Roman"/>
-          <w:color w:val="000000"/>
-          <w:sz w:val="24"/>
-          <w:szCs w:val="24"/>
-        </w:rPr>
-      </w:pPr>
-      <w:r>
-        <w:rPr>
-          <w:rFonts w:ascii="Times New Roman" w:eastAsia="Times New Roman" w:hAnsi="Times New Roman"/>
-          <w:color w:val="000000"/>
-          <w:sz w:val="24"/>
-          <w:szCs w:val="24"/>
-        </w:rPr>
-        <w:t>Библиотека должна быть актуальна (включать ресурсы, не старше 5 лет).</w:t>
-      </w:r>
-    </w:p>
-    <w:p>
-      <w:pPr>
-        <w:spacing w:after="0" w:line="240" w:lineRule="auto"/>
-        <w:jc w:val="both"/>
-        <w:rPr>
-          <w:rFonts w:ascii="Times New Roman" w:eastAsia="Times New Roman" w:hAnsi="Times New Roman"/>
-          <w:color w:val="000000"/>
-          <w:sz w:val="24"/>
-          <w:szCs w:val="24"/>
-        </w:rPr>
-      </w:pPr>
-      <w:r>
-        <w:rPr>
-          <w:rFonts w:ascii="Times New Roman" w:eastAsia="Times New Roman" w:hAnsi="Times New Roman"/>
-          <w:color w:val="000000"/>
-          <w:sz w:val="24"/>
-          <w:szCs w:val="24"/>
-        </w:rPr>
-        <w:t>Электронная библиотека должна быть составлена с опорой на актуальную образовательную программу по направлению «44.04.01 Корпоративное электронное обучение».</w:t>
-      </w:r>
-    </w:p>
-    <w:p>
-      <w:pPr>
-        <w:spacing w:after="0" w:line="240" w:lineRule="auto"/>
-        <w:jc w:val="both"/>
-        <w:rPr>
-          <w:rFonts w:ascii="Times New Roman" w:eastAsia="Times New Roman" w:hAnsi="Times New Roman"/>
-          <w:color w:val="000000"/>
-          <w:sz w:val="24"/>
-          <w:szCs w:val="24"/>
-        </w:rPr>
-      </w:pPr>
-    </w:p>
-    <w:p>
-      <w:pPr>
-        <w:spacing w:after="0" w:line="240" w:lineRule="auto"/>
-        <w:jc w:val="both"/>
-        <w:rPr>
-          <w:rFonts w:ascii="Times New Roman" w:eastAsia="Times New Roman" w:hAnsi="Times New Roman"/>
-          <w:color w:val="000000"/>
-          <w:sz w:val="24"/>
-          <w:szCs w:val="24"/>
-        </w:rPr>
-      </w:pPr>
-      <w:r>
-        <w:rPr>
-          <w:rFonts w:ascii="Times New Roman" w:eastAsia="Times New Roman" w:hAnsi="Times New Roman"/>
-          <w:color w:val="000000"/>
-          <w:sz w:val="24"/>
-          <w:szCs w:val="24"/>
-        </w:rPr>
-        <w:t xml:space="preserve">Примечание: </w:t>
-      </w:r>
-      <w:r>
-        <w:rPr>
-          <w:rFonts w:ascii="Times New Roman" w:eastAsia="Times New Roman" w:hAnsi="Times New Roman"/>
-          <w:color w:val="000000"/>
-          <w:sz w:val="24"/>
-          <w:szCs w:val="24"/>
-        </w:rPr>
-        <w:t xml:space="preserve">Аннотированный список (в группе). Список подготавливается в двух вариантах: для отчета по практике в формате </w:t>
-      </w:r>
-      <w:proofErr w:type="spellStart"/>
-      <w:r>
-        <w:rPr>
-          <w:rFonts w:ascii="Times New Roman" w:eastAsia="Times New Roman" w:hAnsi="Times New Roman"/>
-          <w:color w:val="000000"/>
-          <w:sz w:val="24"/>
-          <w:szCs w:val="24"/>
-        </w:rPr>
-        <w:t>docx</w:t>
-      </w:r>
-      <w:proofErr w:type="spellEnd"/>
-      <w:r>
-        <w:rPr>
-          <w:rFonts w:ascii="Times New Roman" w:eastAsia="Times New Roman" w:hAnsi="Times New Roman"/>
-          <w:color w:val="000000"/>
-          <w:sz w:val="24"/>
-          <w:szCs w:val="24"/>
-        </w:rPr>
-        <w:t xml:space="preserve"> и для размещения на сайте кафедры в формате </w:t>
-      </w:r>
-      <w:proofErr w:type="spellStart"/>
-      <w:r>
-        <w:rPr>
-          <w:rFonts w:ascii="Times New Roman" w:eastAsia="Times New Roman" w:hAnsi="Times New Roman"/>
-          <w:color w:val="000000"/>
-          <w:sz w:val="24"/>
-          <w:szCs w:val="24"/>
-        </w:rPr>
-        <w:t>Markdown</w:t>
-      </w:r>
-      <w:proofErr w:type="spellEnd"/>
-      <w:r>
-        <w:rPr>
-          <w:rFonts w:ascii="Times New Roman" w:eastAsia="Times New Roman" w:hAnsi="Times New Roman"/>
-          <w:color w:val="000000"/>
-          <w:sz w:val="24"/>
-          <w:szCs w:val="24"/>
-        </w:rPr>
-        <w:t xml:space="preserve"> (оформляется по разделам)</w:t>
-      </w:r>
-    </w:p>
-    <w:p>
-      <w:pPr>
-        <w:spacing w:after="0" w:line="240" w:lineRule="auto"/>
-        <w:jc w:val="both"/>
-        <w:rPr>
-          <w:rFonts w:ascii="Times New Roman" w:eastAsia="Times New Roman" w:hAnsi="Times New Roman"/>
-          <w:color w:val="000000"/>
-          <w:sz w:val="24"/>
-          <w:szCs w:val="24"/>
-        </w:rPr>
-      </w:pPr>
-    </w:p>
-    <w:p>
-      <w:pPr>
-        <w:spacing w:after="0" w:line="240" w:lineRule="auto"/>
-        <w:jc w:val="both"/>
-        <w:rPr>
-          <w:rFonts w:ascii="Times New Roman" w:eastAsia="Times New Roman" w:hAnsi="Times New Roman"/>
-          <w:color w:val="000000"/>
-          <w:sz w:val="24"/>
-          <w:szCs w:val="24"/>
-        </w:rPr>
-      </w:pPr>
-      <w:r>
-        <w:rPr>
-          <w:rFonts w:ascii="Times New Roman" w:eastAsia="Times New Roman" w:hAnsi="Times New Roman"/>
-          <w:i/>
-          <w:sz w:val="24"/>
-          <w:szCs w:val="24"/>
-        </w:rPr>
-        <w:t>QR-код задания (на GIT-репозиторий):</w:t>
-      </w:r>
-    </w:p>
-    <w:p>
-      <w:pPr>
-        <w:spacing w:after="0" w:line="240" w:lineRule="auto"/>
-        <w:jc w:val="both"/>
-        <w:rPr>
-          <w:rFonts w:ascii="Times New Roman" w:eastAsia="Times New Roman" w:hAnsi="Times New Roman"/>
-          <w:color w:val="000000"/>
-          <w:sz w:val="24"/>
-          <w:szCs w:val="24"/>
-        </w:rPr>
-      </w:pPr>
-    </w:p>
-    <w:p/>
-    <w:p>
-      <w:pPr>
-        <w:pStyle w:val="a6"/>
-        <w:shd w:val="clear" w:color="auto" w:fill="FFFFFF"/>
-        <w:spacing w:before="0" w:beforeAutospacing="0" w:after="150" w:afterAutospacing="0"/>
-        <w:jc w:val="both"/>
-      </w:pPr>
-      <w:r>
-        <w:rPr>
-          <w:b/>
-          <w:color w:val="000000"/>
-        </w:rPr>
-        <w:t xml:space="preserve">Задание </w:t>
-      </w:r>
-      <w:r>
-        <w:rPr>
-          <w:b/>
-          <w:color w:val="000000"/>
-        </w:rPr>
-        <w:t>2.2</w:t>
-      </w:r>
-      <w:r>
-        <w:rPr>
-          <w:b/>
-          <w:i/>
-          <w:color w:val="000000"/>
-        </w:rPr>
-        <w:t>. Проанализировать программное решение</w:t>
-      </w:r>
-      <w:r>
-        <w:rPr>
-          <w:b/>
-          <w:i/>
-          <w:color w:val="000000"/>
-        </w:rPr>
-        <w:t xml:space="preserve"> </w:t>
-      </w:r>
-      <w:r>
-        <w:rPr>
-          <w:rFonts w:ascii="Open Sans" w:hAnsi="Open Sans" w:cs="Open Sans"/>
-          <w:color w:val="555555"/>
-          <w:sz w:val="20"/>
-          <w:szCs w:val="20"/>
-        </w:rPr>
-        <w:t> </w:t>
-      </w:r>
-      <w:hyperlink r:id="rId14" w:history="1">
-        <w:r>
-          <w:rPr>
-            <w:rStyle w:val="a5"/>
-            <w:rFonts w:ascii="Open Sans" w:hAnsi="Open Sans" w:cs="Open Sans"/>
-            <w:sz w:val="20"/>
-            <w:szCs w:val="20"/>
-          </w:rPr>
-          <w:t>сайта кафедры ИТиЭО</w:t>
-        </w:r>
-      </w:hyperlink>
-      <w:r>
-        <w:rPr>
-          <w:rFonts w:ascii="Open Sans" w:hAnsi="Open Sans" w:cs="Open Sans"/>
-          <w:color w:val="555555"/>
-          <w:sz w:val="20"/>
-          <w:szCs w:val="20"/>
-        </w:rPr>
-        <w:t> </w:t>
-      </w:r>
-      <w:r>
-        <w:t>(https://ict.herzen.spb.ru/)</w:t>
-      </w:r>
-    </w:p>
-    <w:p>
-      <w:pPr>
-        <w:pStyle w:val="a6"/>
-        <w:shd w:val="clear" w:color="auto" w:fill="FFFFFF"/>
-        <w:spacing w:before="0" w:beforeAutospacing="0" w:after="150" w:afterAutospacing="0"/>
-        <w:jc w:val="both"/>
-      </w:pPr>
-      <w:r>
-        <w:t xml:space="preserve">Выбрать одно из направлений решаемых задач кафедры </w:t>
-      </w:r>
-      <w:proofErr w:type="gramStart"/>
-      <w:r>
-        <w:t>и  подобрать</w:t>
-      </w:r>
-      <w:proofErr w:type="gramEnd"/>
-      <w:r>
-        <w:t xml:space="preserve"> актуальные программные расширения и современные темы оформления.</w:t>
-      </w:r>
-    </w:p>
-    <w:p>
-      <w:pPr>
-        <w:pStyle w:val="a6"/>
-        <w:shd w:val="clear" w:color="auto" w:fill="FFFFFF"/>
-        <w:spacing w:before="0" w:beforeAutospacing="0" w:after="150" w:afterAutospacing="0"/>
-        <w:jc w:val="both"/>
-      </w:pPr>
-      <w:r>
-        <w:t>Направление: конференция кафедры</w:t>
-      </w:r>
-    </w:p>
-    <w:p>
-      <w:pPr>
-        <w:spacing w:after="0" w:line="240" w:lineRule="auto"/>
-        <w:jc w:val="both"/>
-        <w:rPr>
-          <w:rFonts w:ascii="Times New Roman" w:eastAsia="Times New Roman" w:hAnsi="Times New Roman"/>
-          <w:color w:val="000000"/>
-          <w:sz w:val="24"/>
-          <w:szCs w:val="24"/>
-        </w:rPr>
-      </w:pPr>
-      <w:r>
-        <w:rPr>
-          <w:rFonts w:ascii="Times New Roman" w:eastAsia="Times New Roman" w:hAnsi="Times New Roman"/>
-          <w:i/>
-          <w:sz w:val="24"/>
-          <w:szCs w:val="24"/>
-        </w:rPr>
-        <w:lastRenderedPageBreak/>
-        <w:t>QR-код задания (на GIT-репозиторий):</w:t>
-      </w:r>
-    </w:p>
-    <w:p>
-      <w:pPr>
-        <w:pStyle w:val="a6"/>
-        <w:shd w:val="clear" w:color="auto" w:fill="FFFFFF"/>
-        <w:spacing w:before="0" w:beforeAutospacing="0" w:after="150" w:afterAutospacing="0"/>
-      </w:pPr>
-    </w:p>
-    <w:p>
-      <w:pPr>
-        <w:pStyle w:val="a6"/>
-        <w:shd w:val="clear" w:color="auto" w:fill="FFFFFF"/>
-        <w:spacing w:before="0" w:beforeAutospacing="0" w:after="150" w:afterAutospacing="0"/>
-        <w:jc w:val="both"/>
-      </w:pPr>
-      <w:r>
-        <w:rPr>
-          <w:b/>
-          <w:color w:val="000000"/>
-        </w:rPr>
-        <w:t xml:space="preserve">Задание </w:t>
-      </w:r>
-      <w:r>
-        <w:rPr>
-          <w:b/>
-          <w:color w:val="000000"/>
-        </w:rPr>
-        <w:t>2.2</w:t>
-      </w:r>
-      <w:r>
-        <w:rPr>
-          <w:b/>
-          <w:i/>
-          <w:color w:val="000000"/>
-        </w:rPr>
-        <w:t>. Проанализировать программное решение</w:t>
-      </w:r>
-      <w:r>
-        <w:rPr>
-          <w:b/>
-          <w:i/>
-          <w:color w:val="000000"/>
-        </w:rPr>
-        <w:t xml:space="preserve"> </w:t>
-      </w:r>
-      <w:r>
-        <w:rPr>
-          <w:rFonts w:ascii="Open Sans" w:hAnsi="Open Sans" w:cs="Open Sans"/>
-          <w:color w:val="555555"/>
-          <w:sz w:val="20"/>
-          <w:szCs w:val="20"/>
-        </w:rPr>
-        <w:t> </w:t>
-      </w:r>
-      <w:hyperlink r:id="rId15" w:history="1">
-        <w:r>
-          <w:rPr>
-            <w:rStyle w:val="a5"/>
-            <w:rFonts w:ascii="Open Sans" w:hAnsi="Open Sans" w:cs="Open Sans"/>
-            <w:sz w:val="20"/>
-            <w:szCs w:val="20"/>
-          </w:rPr>
-          <w:t>сайта кафедры ИТиЭО</w:t>
-        </w:r>
-      </w:hyperlink>
-      <w:r>
-        <w:rPr>
-          <w:rFonts w:ascii="Open Sans" w:hAnsi="Open Sans" w:cs="Open Sans"/>
-          <w:color w:val="555555"/>
-          <w:sz w:val="20"/>
-          <w:szCs w:val="20"/>
-        </w:rPr>
-        <w:t> </w:t>
-      </w:r>
-      <w:r>
-        <w:t>(https://ict.herzen.spb.ru/)</w:t>
-      </w:r>
-    </w:p>
-    <w:p>
-      <w:pPr>
-        <w:pStyle w:val="a6"/>
-        <w:shd w:val="clear" w:color="auto" w:fill="FFFFFF"/>
-        <w:spacing w:before="0" w:beforeAutospacing="0" w:after="150" w:afterAutospacing="0"/>
-        <w:jc w:val="both"/>
-      </w:pPr>
-      <w:r>
-        <w:t xml:space="preserve">Выбрать одно из направлений решаемых задач кафедры </w:t>
-      </w:r>
-      <w:proofErr w:type="gramStart"/>
-      <w:r>
-        <w:t>и  подобрать</w:t>
-      </w:r>
-      <w:proofErr w:type="gramEnd"/>
-      <w:r>
-        <w:t xml:space="preserve"> актуальные программные расширения и современные темы оформления.</w:t>
-      </w:r>
-    </w:p>
-    <w:p>
-      <w:pPr>
-        <w:pStyle w:val="a6"/>
-        <w:shd w:val="clear" w:color="auto" w:fill="FFFFFF"/>
-        <w:spacing w:before="0" w:beforeAutospacing="0" w:after="150" w:afterAutospacing="0"/>
-      </w:pPr>
-      <w:r>
-        <w:t xml:space="preserve">Направление: </w:t>
-      </w:r>
-      <w:r>
-        <w:t>публикация расписания преподавателей</w:t>
-      </w:r>
-    </w:p>
-    <w:p>
-      <w:pPr>
-        <w:spacing w:after="0" w:line="240" w:lineRule="auto"/>
-        <w:jc w:val="both"/>
-        <w:rPr>
-          <w:rFonts w:ascii="Times New Roman" w:eastAsia="Times New Roman" w:hAnsi="Times New Roman"/>
-          <w:color w:val="000000"/>
-          <w:sz w:val="24"/>
-          <w:szCs w:val="24"/>
-        </w:rPr>
-      </w:pPr>
-      <w:r>
-        <w:rPr>
-          <w:rFonts w:ascii="Times New Roman" w:eastAsia="Times New Roman" w:hAnsi="Times New Roman"/>
-          <w:i/>
-          <w:sz w:val="24"/>
-          <w:szCs w:val="24"/>
-        </w:rPr>
-        <w:t>QR-код задания (на GIT-репозиторий):</w:t>
-      </w:r>
-    </w:p>
-    <w:p>
-      <w:pPr>
-        <w:pStyle w:val="a6"/>
-        <w:shd w:val="clear" w:color="auto" w:fill="FFFFFF"/>
-        <w:spacing w:before="0" w:beforeAutospacing="0" w:after="150" w:afterAutospacing="0"/>
-      </w:pPr>
-    </w:p>
-    <w:p>
-      <w:pPr>
-        <w:pStyle w:val="a6"/>
-        <w:shd w:val="clear" w:color="auto" w:fill="FFFFFF"/>
-        <w:spacing w:before="0" w:beforeAutospacing="0" w:after="150" w:afterAutospacing="0"/>
-        <w:jc w:val="both"/>
-      </w:pPr>
-      <w:r>
-        <w:rPr>
-          <w:b/>
-          <w:color w:val="000000"/>
-        </w:rPr>
-        <w:t xml:space="preserve">Задание </w:t>
-      </w:r>
-      <w:r>
-        <w:rPr>
-          <w:b/>
-          <w:color w:val="000000"/>
-        </w:rPr>
-        <w:t>2.2</w:t>
-      </w:r>
-      <w:r>
-        <w:rPr>
-          <w:b/>
-          <w:i/>
-          <w:color w:val="000000"/>
-        </w:rPr>
-        <w:t>. Проанализировать программное решение</w:t>
-      </w:r>
-      <w:r>
-        <w:rPr>
-          <w:b/>
-          <w:i/>
-          <w:color w:val="000000"/>
-        </w:rPr>
-        <w:t xml:space="preserve"> </w:t>
-      </w:r>
-      <w:r>
-        <w:rPr>
-          <w:rFonts w:ascii="Open Sans" w:hAnsi="Open Sans" w:cs="Open Sans"/>
-          <w:color w:val="555555"/>
-          <w:sz w:val="20"/>
-          <w:szCs w:val="20"/>
-        </w:rPr>
-        <w:t> </w:t>
-      </w:r>
-      <w:hyperlink r:id="rId16" w:history="1">
-        <w:r>
-          <w:rPr>
-            <w:rStyle w:val="a5"/>
-            <w:rFonts w:ascii="Open Sans" w:hAnsi="Open Sans" w:cs="Open Sans"/>
-            <w:sz w:val="20"/>
-            <w:szCs w:val="20"/>
-          </w:rPr>
-          <w:t>сайта кафедры ИТиЭО</w:t>
-        </w:r>
-      </w:hyperlink>
-      <w:r>
-        <w:rPr>
-          <w:rFonts w:ascii="Open Sans" w:hAnsi="Open Sans" w:cs="Open Sans"/>
-          <w:color w:val="555555"/>
-          <w:sz w:val="20"/>
-          <w:szCs w:val="20"/>
-        </w:rPr>
-        <w:t> </w:t>
-      </w:r>
-      <w:r>
-        <w:t>(https://ict.herzen.spb.ru/)</w:t>
-      </w:r>
-    </w:p>
-    <w:p>
-      <w:pPr>
-        <w:pStyle w:val="a6"/>
-        <w:shd w:val="clear" w:color="auto" w:fill="FFFFFF"/>
-        <w:spacing w:before="0" w:beforeAutospacing="0" w:after="150" w:afterAutospacing="0"/>
-        <w:jc w:val="both"/>
-      </w:pPr>
-      <w:r>
-        <w:t xml:space="preserve">Выбрать одно из направлений решаемых задач кафедры </w:t>
-      </w:r>
-      <w:proofErr w:type="gramStart"/>
-      <w:r>
-        <w:t>и  подобрать</w:t>
-      </w:r>
-      <w:proofErr w:type="gramEnd"/>
-      <w:r>
-        <w:t xml:space="preserve"> актуальные программные расширения и современные темы оформления.</w:t>
-      </w:r>
-    </w:p>
-    <w:p>
-      <w:pPr>
-        <w:pStyle w:val="a6"/>
-        <w:shd w:val="clear" w:color="auto" w:fill="FFFFFF"/>
-        <w:spacing w:before="0" w:beforeAutospacing="0" w:after="150" w:afterAutospacing="0"/>
-      </w:pPr>
-      <w:r>
-        <w:t xml:space="preserve">Направление: </w:t>
-      </w:r>
-      <w:r>
-        <w:t>публикация тематической справочной информации</w:t>
-      </w:r>
-    </w:p>
-    <w:p>
-      <w:pPr>
-        <w:spacing w:after="0" w:line="240" w:lineRule="auto"/>
-        <w:jc w:val="both"/>
-        <w:rPr>
-          <w:rFonts w:ascii="Times New Roman" w:eastAsia="Times New Roman" w:hAnsi="Times New Roman"/>
-          <w:color w:val="000000"/>
-          <w:sz w:val="24"/>
-          <w:szCs w:val="24"/>
-        </w:rPr>
-      </w:pPr>
-      <w:r>
-        <w:rPr>
-          <w:rFonts w:ascii="Times New Roman" w:eastAsia="Times New Roman" w:hAnsi="Times New Roman"/>
-          <w:i/>
-          <w:sz w:val="24"/>
-          <w:szCs w:val="24"/>
-        </w:rPr>
-        <w:t>QR-код задания (на GIT-репозиторий):</w:t>
-      </w:r>
-    </w:p>
-    <w:p/>
-    <w:p>
-      <w:pPr>
-        <w:pStyle w:val="a6"/>
-        <w:shd w:val="clear" w:color="auto" w:fill="FFFFFF"/>
-        <w:spacing w:before="0" w:beforeAutospacing="0" w:after="150" w:afterAutospacing="0"/>
-        <w:jc w:val="both"/>
-      </w:pPr>
-      <w:r>
-        <w:rPr>
-          <w:b/>
-          <w:color w:val="000000"/>
-        </w:rPr>
-        <w:t xml:space="preserve">Задание </w:t>
-      </w:r>
-      <w:r>
-        <w:rPr>
-          <w:b/>
-          <w:color w:val="000000"/>
-        </w:rPr>
-        <w:t>2.2</w:t>
-      </w:r>
-      <w:r>
-        <w:rPr>
-          <w:b/>
-          <w:i/>
-          <w:color w:val="000000"/>
-        </w:rPr>
-        <w:t>. Проанализировать программное решение</w:t>
-      </w:r>
-      <w:r>
-        <w:rPr>
-          <w:b/>
-          <w:i/>
-          <w:color w:val="000000"/>
-        </w:rPr>
-        <w:t xml:space="preserve"> </w:t>
-      </w:r>
-      <w:r>
-        <w:rPr>
-          <w:rFonts w:ascii="Open Sans" w:hAnsi="Open Sans" w:cs="Open Sans"/>
-          <w:color w:val="555555"/>
-          <w:sz w:val="20"/>
-          <w:szCs w:val="20"/>
-        </w:rPr>
-        <w:t> </w:t>
-      </w:r>
-      <w:hyperlink r:id="rId17" w:history="1">
-        <w:r>
-          <w:rPr>
-            <w:rStyle w:val="a5"/>
-            <w:rFonts w:ascii="Open Sans" w:hAnsi="Open Sans" w:cs="Open Sans"/>
-            <w:sz w:val="20"/>
-            <w:szCs w:val="20"/>
-          </w:rPr>
-          <w:t>сайта кафедры ИТиЭО</w:t>
-        </w:r>
-      </w:hyperlink>
-      <w:r>
-        <w:rPr>
-          <w:rFonts w:ascii="Open Sans" w:hAnsi="Open Sans" w:cs="Open Sans"/>
-          <w:color w:val="555555"/>
-          <w:sz w:val="20"/>
-          <w:szCs w:val="20"/>
-        </w:rPr>
-        <w:t> </w:t>
-      </w:r>
-      <w:r>
-        <w:t>(https://ict.herzen.spb.ru/)</w:t>
-      </w:r>
-    </w:p>
-    <w:p>
-      <w:pPr>
-        <w:pStyle w:val="a6"/>
-        <w:shd w:val="clear" w:color="auto" w:fill="FFFFFF"/>
-        <w:spacing w:before="0" w:beforeAutospacing="0" w:after="150" w:afterAutospacing="0"/>
-        <w:jc w:val="both"/>
-      </w:pPr>
-      <w:r>
-        <w:t xml:space="preserve">Выбрать одно из направлений решаемых задач кафедры </w:t>
-      </w:r>
-      <w:proofErr w:type="gramStart"/>
-      <w:r>
-        <w:t>и  подобрать</w:t>
-      </w:r>
-      <w:proofErr w:type="gramEnd"/>
-      <w:r>
-        <w:t xml:space="preserve"> актуальные программные расширения и современные темы оформления.</w:t>
-      </w:r>
-    </w:p>
-    <w:p>
-      <w:pPr>
-        <w:pStyle w:val="a6"/>
-        <w:shd w:val="clear" w:color="auto" w:fill="FFFFFF"/>
-        <w:spacing w:before="0" w:beforeAutospacing="0" w:after="150" w:afterAutospacing="0"/>
-      </w:pPr>
-      <w:r>
-        <w:t>Направление: выбрать самостоятельно другое направление</w:t>
-      </w:r>
-    </w:p>
-    <w:p>
-      <w:pPr>
-        <w:spacing w:after="0" w:line="240" w:lineRule="auto"/>
-        <w:jc w:val="both"/>
-        <w:rPr>
-          <w:rFonts w:ascii="Times New Roman" w:eastAsia="Times New Roman" w:hAnsi="Times New Roman"/>
-          <w:color w:val="000000"/>
-          <w:sz w:val="24"/>
-          <w:szCs w:val="24"/>
-        </w:rPr>
-      </w:pPr>
-      <w:r>
-        <w:rPr>
-          <w:rFonts w:ascii="Times New Roman" w:eastAsia="Times New Roman" w:hAnsi="Times New Roman"/>
-          <w:i/>
-          <w:sz w:val="24"/>
-          <w:szCs w:val="24"/>
-        </w:rPr>
-        <w:t>QR-код задания (на GIT-репозиторий):</w:t>
-      </w:r>
-    </w:p>
-    <w:p/>
+          <w:sz w:val="24"/>
+          <w:szCs w:val="24"/>
+        </w:rPr>
+        <w:t>.</w:t>
+      </w:r>
+    </w:p>
     <w:p/>
     <w:p/>
     <w:p>
@@ -3554,7 +2642,7 @@
   <w:style w:type="paragraph" w:default="1" w:styleId="a">
     <w:name w:val="Normal"/>
     <w:qFormat/>
-    <w:rsid w:val="009A3D0A"/>
+    <w:rsid w:val="00A40DBC"/>
     <w:rPr>
       <w:rFonts w:cs="Times New Roman"/>
     </w:rPr>
